--- a/documentacion/CSVTerminator.docx
+++ b/documentacion/CSVTerminator.docx
@@ -12,7 +12,29 @@
       </w:r>
       <w:proofErr w:type="spellEnd"/>
     </w:p>
-    <w:p/>
+    <w:p>
+      <w:r>
+        <w:t>Icono</w:t>
+      </w:r>
+    </w:p>
+    <w:p>
+      <w:r>
+        <w:t xml:space="preserve">Debe tener como mínimo 256x256 de tamaño para que </w:t>
+      </w:r>
+      <w:proofErr w:type="spellStart"/>
+      <w:r>
+        <w:t>electron</w:t>
+      </w:r>
+      <w:proofErr w:type="spellEnd"/>
+      <w:r>
+        <w:t xml:space="preserve"> lo acepte</w:t>
+      </w:r>
+      <w:bookmarkStart w:id="0" w:name="_GoBack"/>
+      <w:bookmarkEnd w:id="0"/>
+      <w:r>
+        <w:t>. 512x512 es aceptable.</w:t>
+      </w:r>
+    </w:p>
     <w:p/>
     <w:p/>
     <w:p>
@@ -74,8 +96,6 @@
       </w:r>
     </w:p>
     <w:p>
-      <w:bookmarkStart w:id="0" w:name="_GoBack"/>
-      <w:bookmarkEnd w:id="0"/>
       <w:r>
         <w:rPr>
           <w:noProof/>

--- a/documentacion/CSVTerminator.docx
+++ b/documentacion/CSVTerminator.docx
@@ -27,12 +27,7 @@
       </w:r>
       <w:proofErr w:type="spellEnd"/>
       <w:r>
-        <w:t xml:space="preserve"> lo acepte</w:t>
-      </w:r>
-      <w:bookmarkStart w:id="0" w:name="_GoBack"/>
-      <w:bookmarkEnd w:id="0"/>
-      <w:r>
-        <w:t>. 512x512 es aceptable.</w:t>
+        <w:t xml:space="preserve"> lo acepte. 512x512 es aceptable.</w:t>
       </w:r>
     </w:p>
     <w:p/>
@@ -150,6 +145,158 @@
         </w:drawing>
       </w:r>
     </w:p>
+    <w:p>
+      <w:pPr>
+        <w:pStyle w:val="Ttulo2"/>
+      </w:pPr>
+      <w:r>
+        <w:lastRenderedPageBreak/>
+        <w:t>Estadísticos</w:t>
+      </w:r>
+    </w:p>
+    <w:p>
+      <w:pPr>
+        <w:pStyle w:val="Ttulo3"/>
+      </w:pPr>
+      <w:r>
+        <w:t>Posición</w:t>
+      </w:r>
+    </w:p>
+    <w:p>
+      <w:r>
+        <w:t>Dado un número "N" buscaremos la posición al que le corresponde en el array después de haber ignorado los valores incorrectos y haber reordenado los valores de menor a mayor.</w:t>
+      </w:r>
+    </w:p>
+    <w:p>
+      <w:r>
+        <w:rPr>
+          <w:noProof/>
+        </w:rPr>
+        <w:drawing>
+          <wp:inline distT="0" distB="0" distL="0" distR="0">
+            <wp:extent cx="5273490" cy="2838616"/>
+            <wp:effectExtent l="0" t="0" r="3810" b="0"/>
+            <wp:docPr id="1" name="Imagen 1"/>
+            <wp:cNvGraphicFramePr>
+              <a:graphicFrameLocks xmlns:a="http://schemas.openxmlformats.org/drawingml/2006/main" noChangeAspect="1"/>
+            </wp:cNvGraphicFramePr>
+            <a:graphic xmlns:a="http://schemas.openxmlformats.org/drawingml/2006/main">
+              <a:graphicData uri="http://schemas.openxmlformats.org/drawingml/2006/picture">
+                <pic:pic xmlns:pic="http://schemas.openxmlformats.org/drawingml/2006/picture">
+                  <pic:nvPicPr>
+                    <pic:cNvPr id="0" name="Picture 1"/>
+                    <pic:cNvPicPr>
+                      <a:picLocks noChangeAspect="1" noChangeArrowheads="1"/>
+                    </pic:cNvPicPr>
+                  </pic:nvPicPr>
+                  <pic:blipFill>
+                    <a:blip r:embed="rId6">
+                      <a:extLst>
+                        <a:ext uri="{28A0092B-C50C-407E-A947-70E740481C1C}">
+                          <a14:useLocalDpi xmlns:a14="http://schemas.microsoft.com/office/drawing/2010/main" val="0"/>
+                        </a:ext>
+                      </a:extLst>
+                    </a:blip>
+                    <a:srcRect/>
+                    <a:stretch>
+                      <a:fillRect/>
+                    </a:stretch>
+                  </pic:blipFill>
+                  <pic:spPr bwMode="auto">
+                    <a:xfrm>
+                      <a:off x="0" y="0"/>
+                      <a:ext cx="5290134" cy="2847575"/>
+                    </a:xfrm>
+                    <a:prstGeom prst="rect">
+                      <a:avLst/>
+                    </a:prstGeom>
+                    <a:noFill/>
+                    <a:ln>
+                      <a:noFill/>
+                    </a:ln>
+                  </pic:spPr>
+                </pic:pic>
+              </a:graphicData>
+            </a:graphic>
+          </wp:inline>
+        </w:drawing>
+      </w:r>
+    </w:p>
+    <w:p/>
+    <w:p>
+      <w:pPr>
+        <w:pStyle w:val="Ttulo3"/>
+      </w:pPr>
+      <w:r>
+        <w:t>Percentil</w:t>
+      </w:r>
+    </w:p>
+    <w:p>
+      <w:r>
+        <w:t>Se utiliza la posición para calcular el percentil. Es el valor que se encuentra en N.</w:t>
+      </w:r>
+    </w:p>
+    <w:p>
+      <w:r>
+        <w:rPr>
+          <w:noProof/>
+        </w:rPr>
+        <w:drawing>
+          <wp:inline distT="0" distB="0" distL="0" distR="0">
+            <wp:extent cx="2719346" cy="1766797"/>
+            <wp:effectExtent l="0" t="0" r="5080" b="5080"/>
+            <wp:docPr id="3" name="Imagen 3"/>
+            <wp:cNvGraphicFramePr>
+              <a:graphicFrameLocks xmlns:a="http://schemas.openxmlformats.org/drawingml/2006/main" noChangeAspect="1"/>
+            </wp:cNvGraphicFramePr>
+            <a:graphic xmlns:a="http://schemas.openxmlformats.org/drawingml/2006/main">
+              <a:graphicData uri="http://schemas.openxmlformats.org/drawingml/2006/picture">
+                <pic:pic xmlns:pic="http://schemas.openxmlformats.org/drawingml/2006/picture">
+                  <pic:nvPicPr>
+                    <pic:cNvPr id="0" name="Picture 2"/>
+                    <pic:cNvPicPr>
+                      <a:picLocks noChangeAspect="1" noChangeArrowheads="1"/>
+                    </pic:cNvPicPr>
+                  </pic:nvPicPr>
+                  <pic:blipFill>
+                    <a:blip r:embed="rId7">
+                      <a:extLst>
+                        <a:ext uri="{28A0092B-C50C-407E-A947-70E740481C1C}">
+                          <a14:useLocalDpi xmlns:a14="http://schemas.microsoft.com/office/drawing/2010/main" val="0"/>
+                        </a:ext>
+                      </a:extLst>
+                    </a:blip>
+                    <a:srcRect/>
+                    <a:stretch>
+                      <a:fillRect/>
+                    </a:stretch>
+                  </pic:blipFill>
+                  <pic:spPr bwMode="auto">
+                    <a:xfrm>
+                      <a:off x="0" y="0"/>
+                      <a:ext cx="2741255" cy="1781032"/>
+                    </a:xfrm>
+                    <a:prstGeom prst="rect">
+                      <a:avLst/>
+                    </a:prstGeom>
+                    <a:noFill/>
+                    <a:ln>
+                      <a:noFill/>
+                    </a:ln>
+                  </pic:spPr>
+                </pic:pic>
+              </a:graphicData>
+            </a:graphic>
+          </wp:inline>
+        </w:drawing>
+      </w:r>
+      <w:bookmarkStart w:id="0" w:name="_GoBack"/>
+      <w:bookmarkEnd w:id="0"/>
+    </w:p>
+    <w:p/>
+    <w:p/>
+    <w:p/>
+    <w:p/>
     <w:sectPr>
       <w:pgSz w:w="11906" w:h="16838"/>
       <w:pgMar w:top="1417" w:right="1701" w:bottom="1417" w:left="1701" w:header="708" w:footer="708" w:gutter="0"/>

--- a/documentacion/CSVTerminator.docx
+++ b/documentacion/CSVTerminator.docx
@@ -6,51 +6,415 @@
       <w:pPr>
         <w:pStyle w:val="Ttulo1"/>
       </w:pPr>
+      <w:r>
+        <w:t>C</w:t>
+      </w:r>
+      <w:r>
+        <w:t>alculadorHD</w:t>
+      </w:r>
+    </w:p>
+    <w:p/>
+    <w:p>
+      <w:pPr>
+        <w:pStyle w:val="Ttulo2"/>
+      </w:pPr>
+      <w:r>
+        <w:t>Datos básicos</w:t>
+      </w:r>
+    </w:p>
+    <w:p/>
+    <w:p>
+      <w:pPr>
+        <w:pStyle w:val="Ttulo3"/>
+      </w:pPr>
+      <w:r>
+        <w:t>Descripción</w:t>
+      </w:r>
+    </w:p>
+    <w:p>
+      <w:r>
+        <w:t>Este programa es el encargado de generar documentación en la cual se aplican cálculos a unos datos de entrada. Esos datos de entrada serán archivos csv. Serán válidos tanto los archivos de texto (txt) como los archivos csv (csv). Cualquier implementación/modificación del proyecto puede dar lugar a que esta documentación no se ajuste al 100%.</w:t>
+      </w:r>
+    </w:p>
+    <w:p>
+      <w:pPr>
+        <w:pStyle w:val="Ttulo4"/>
+      </w:pPr>
+      <w:r>
+        <w:t>formato de entrada</w:t>
+      </w:r>
+    </w:p>
+    <w:p>
+      <w:r>
+        <w:t>Los archivos de entrada deberán cumplir por obligación las siguientes especificaciones:</w:t>
+      </w:r>
+    </w:p>
+    <w:p>
+      <w:pPr>
+        <w:pStyle w:val="Prrafodelista"/>
+        <w:numPr>
+          <w:ilvl w:val="0"/>
+          <w:numId w:val="2"/>
+        </w:numPr>
+      </w:pPr>
+      <w:r>
+        <w:t>Los archivos deben estar nombrados con las palabras "quinceminutales" u "horarios" para que el programa pueda distinguirlos.</w:t>
+      </w:r>
+    </w:p>
+    <w:p>
+      <w:pPr>
+        <w:pStyle w:val="Prrafodelista"/>
+        <w:numPr>
+          <w:ilvl w:val="0"/>
+          <w:numId w:val="2"/>
+        </w:numPr>
+      </w:pPr>
+      <w:r>
+        <w:t>Además, esas palabras deberán ir delimitadas por guiones medios.</w:t>
+      </w:r>
+    </w:p>
+    <w:p>
+      <w:pPr>
+        <w:jc w:val="center"/>
+      </w:pPr>
+      <w:r>
+        <w:rPr>
+          <w:noProof/>
+        </w:rPr>
+        <w:drawing>
+          <wp:inline distT="0" distB="0" distL="0" distR="0" wp14:anchorId="5572E236" wp14:editId="335D09E2">
+            <wp:extent cx="2528570" cy="1073150"/>
+            <wp:effectExtent l="19050" t="19050" r="24130" b="12700"/>
+            <wp:docPr id="4" name="Imagen 4"/>
+            <wp:cNvGraphicFramePr>
+              <a:graphicFrameLocks xmlns:a="http://schemas.openxmlformats.org/drawingml/2006/main" noChangeAspect="1"/>
+            </wp:cNvGraphicFramePr>
+            <a:graphic xmlns:a="http://schemas.openxmlformats.org/drawingml/2006/main">
+              <a:graphicData uri="http://schemas.openxmlformats.org/drawingml/2006/picture">
+                <pic:pic xmlns:pic="http://schemas.openxmlformats.org/drawingml/2006/picture">
+                  <pic:nvPicPr>
+                    <pic:cNvPr id="0" name="Picture 1"/>
+                    <pic:cNvPicPr>
+                      <a:picLocks noChangeAspect="1" noChangeArrowheads="1"/>
+                    </pic:cNvPicPr>
+                  </pic:nvPicPr>
+                  <pic:blipFill>
+                    <a:blip r:embed="rId5">
+                      <a:extLst>
+                        <a:ext uri="{28A0092B-C50C-407E-A947-70E740481C1C}">
+                          <a14:useLocalDpi xmlns:a14="http://schemas.microsoft.com/office/drawing/2010/main" val="0"/>
+                        </a:ext>
+                      </a:extLst>
+                    </a:blip>
+                    <a:srcRect/>
+                    <a:stretch>
+                      <a:fillRect/>
+                    </a:stretch>
+                  </pic:blipFill>
+                  <pic:spPr bwMode="auto">
+                    <a:xfrm>
+                      <a:off x="0" y="0"/>
+                      <a:ext cx="2528570" cy="1073150"/>
+                    </a:xfrm>
+                    <a:prstGeom prst="rect">
+                      <a:avLst/>
+                    </a:prstGeom>
+                    <a:noFill/>
+                    <a:ln>
+                      <a:solidFill>
+                        <a:schemeClr val="accent1"/>
+                      </a:solidFill>
+                    </a:ln>
+                  </pic:spPr>
+                </pic:pic>
+              </a:graphicData>
+            </a:graphic>
+          </wp:inline>
+        </w:drawing>
+      </w:r>
+    </w:p>
+    <w:p>
+      <w:pPr>
+        <w:pStyle w:val="Prrafodelista"/>
+        <w:numPr>
+          <w:ilvl w:val="0"/>
+          <w:numId w:val="2"/>
+        </w:numPr>
+      </w:pPr>
+      <w:r>
+        <w:t xml:space="preserve">Los datos que hay dentro del archivo deben tener la primera columna que sea la "fecha hora", los datos separados por ";" y los decimales separados por ",". Recordar que para los </w:t>
+      </w:r>
+      <w:r>
+        <w:rPr>
+          <w:u w:val="single"/>
+        </w:rPr>
+        <w:t>octohorarios necesitamos 1 día extra</w:t>
+      </w:r>
+      <w:r>
+        <w:t xml:space="preserve"> de datos para realizar los cálculos.</w:t>
+      </w:r>
+    </w:p>
+    <w:p>
+      <w:pPr>
+        <w:jc w:val="center"/>
+      </w:pPr>
+      <w:r>
+        <w:rPr>
+          <w:noProof/>
+        </w:rPr>
+        <w:drawing>
+          <wp:inline distT="0" distB="0" distL="0" distR="0" wp14:anchorId="0C31BD3B" wp14:editId="6B352991">
+            <wp:extent cx="5398770" cy="501015"/>
+            <wp:effectExtent l="19050" t="19050" r="11430" b="13335"/>
+            <wp:docPr id="5" name="Imagen 5"/>
+            <wp:cNvGraphicFramePr>
+              <a:graphicFrameLocks xmlns:a="http://schemas.openxmlformats.org/drawingml/2006/main" noChangeAspect="1"/>
+            </wp:cNvGraphicFramePr>
+            <a:graphic xmlns:a="http://schemas.openxmlformats.org/drawingml/2006/main">
+              <a:graphicData uri="http://schemas.openxmlformats.org/drawingml/2006/picture">
+                <pic:pic xmlns:pic="http://schemas.openxmlformats.org/drawingml/2006/picture">
+                  <pic:nvPicPr>
+                    <pic:cNvPr id="0" name="Picture 2"/>
+                    <pic:cNvPicPr>
+                      <a:picLocks noChangeAspect="1" noChangeArrowheads="1"/>
+                    </pic:cNvPicPr>
+                  </pic:nvPicPr>
+                  <pic:blipFill>
+                    <a:blip r:embed="rId6">
+                      <a:extLst>
+                        <a:ext uri="{28A0092B-C50C-407E-A947-70E740481C1C}">
+                          <a14:useLocalDpi xmlns:a14="http://schemas.microsoft.com/office/drawing/2010/main" val="0"/>
+                        </a:ext>
+                      </a:extLst>
+                    </a:blip>
+                    <a:srcRect/>
+                    <a:stretch>
+                      <a:fillRect/>
+                    </a:stretch>
+                  </pic:blipFill>
+                  <pic:spPr bwMode="auto">
+                    <a:xfrm>
+                      <a:off x="0" y="0"/>
+                      <a:ext cx="5398770" cy="501015"/>
+                    </a:xfrm>
+                    <a:prstGeom prst="rect">
+                      <a:avLst/>
+                    </a:prstGeom>
+                    <a:noFill/>
+                    <a:ln>
+                      <a:solidFill>
+                        <a:schemeClr val="accent1"/>
+                      </a:solidFill>
+                    </a:ln>
+                  </pic:spPr>
+                </pic:pic>
+              </a:graphicData>
+            </a:graphic>
+          </wp:inline>
+        </w:drawing>
+      </w:r>
+    </w:p>
+    <w:p>
+      <w:pPr>
+        <w:pStyle w:val="Ttulo3"/>
+      </w:pPr>
+      <w:r>
+        <w:t>Datos técnicos</w:t>
+      </w:r>
+    </w:p>
+    <w:p>
+      <w:r>
+        <w:t>tecnologías utilizadas: Node + Electron</w:t>
+      </w:r>
+    </w:p>
+    <w:p>
+      <w:r>
+        <w:t>Documentación: En la carpeta, existen imágenes png. Contienen datos ocultos de los esquemas. Si se abre con Draw.io se puede recuperar ese esquema y modificarlo.</w:t>
+      </w:r>
+    </w:p>
+    <w:p>
+      <w:r>
+        <w:t>Icono</w:t>
+      </w:r>
+      <w:r>
+        <w:t xml:space="preserve">: </w:t>
+      </w:r>
+      <w:r>
+        <w:t xml:space="preserve">Debe tener como mínimo 256x256 de tamaño para que </w:t>
+      </w:r>
+      <w:r>
+        <w:t>E</w:t>
+      </w:r>
+      <w:r>
+        <w:t>lectron lo acepte. 512x512 es aceptable.</w:t>
+      </w:r>
+    </w:p>
+    <w:p/>
+    <w:p>
+      <w:pPr>
+        <w:pStyle w:val="Ttulo2"/>
+      </w:pPr>
+      <w:r>
+        <w:t>Algoritmos</w:t>
+      </w:r>
+    </w:p>
+    <w:p>
+      <w:r>
+        <w:t xml:space="preserve"> Se generará un dato inválido (-9999 "N") si los datos de entrada no cumplen un porcentaje mínimo del 75% de datos </w:t>
+      </w:r>
       <w:proofErr w:type="spellStart"/>
       <w:r>
-        <w:t>CSVTerminator</w:t>
+        <w:t>validos</w:t>
       </w:r>
       <w:proofErr w:type="spellEnd"/>
-    </w:p>
-    <w:p>
-      <w:r>
-        <w:t>Icono</w:t>
-      </w:r>
-    </w:p>
-    <w:p>
-      <w:r>
-        <w:t xml:space="preserve">Debe tener como mínimo 256x256 de tamaño para que </w:t>
-      </w:r>
-      <w:proofErr w:type="spellStart"/>
-      <w:r>
-        <w:t>electron</w:t>
-      </w:r>
-      <w:proofErr w:type="spellEnd"/>
-      <w:r>
-        <w:t xml:space="preserve"> lo acepte. 512x512 es aceptable.</w:t>
+      <w:r>
+        <w:t>.</w:t>
+      </w:r>
+    </w:p>
+    <w:p>
+      <w:pPr>
+        <w:pStyle w:val="Ttulo3"/>
+      </w:pPr>
+      <w:r>
+        <w:t>Horarios</w:t>
+      </w:r>
+    </w:p>
+    <w:p>
+      <w:r>
+        <w:t xml:space="preserve">Este documento </w:t>
+      </w:r>
+      <w:r>
+        <w:rPr>
+          <w:u w:val="single"/>
+        </w:rPr>
+        <w:t>se genera a partir de los quinceminutales</w:t>
+      </w:r>
+      <w:r>
+        <w:t>. Los archivos que ya estén en "horarios" no necesitan pasar por este proceso.</w:t>
+      </w:r>
+    </w:p>
+    <w:p>
+      <w:r>
+        <w:t>Debe cumplir:</w:t>
+      </w:r>
+    </w:p>
+    <w:p>
+      <w:pPr>
+        <w:pStyle w:val="Prrafodelista"/>
+        <w:numPr>
+          <w:ilvl w:val="0"/>
+          <w:numId w:val="3"/>
+        </w:numPr>
+      </w:pPr>
+      <w:r>
+        <w:t>Debe tener como mínimo 75% (3 de los 4 valores) de los quinceminutales para calcular el dato horario. De lo contrario, el dato horario será inválido ( -9999 "N")</w:t>
+      </w:r>
+    </w:p>
+    <w:p>
+      <w:pPr>
+        <w:pStyle w:val="Prrafodelista"/>
+        <w:numPr>
+          <w:ilvl w:val="0"/>
+          <w:numId w:val="3"/>
+        </w:numPr>
+      </w:pPr>
+      <w:r>
+        <w:t>De esos datos, verificar que sean datos validos por lo menos el 75% (3 de ellos).</w:t>
+      </w:r>
+      <w:r>
+        <w:t xml:space="preserve"> </w:t>
+      </w:r>
+      <w:r>
+        <w:t>De lo contrario, el dato horario será inválido ( -9999 "N")</w:t>
+      </w:r>
+    </w:p>
+    <w:p>
+      <w:pPr>
+        <w:pStyle w:val="Prrafodelista"/>
+        <w:numPr>
+          <w:ilvl w:val="0"/>
+          <w:numId w:val="3"/>
+        </w:numPr>
+      </w:pPr>
+      <w:r>
+        <w:t xml:space="preserve">Una vez el punto 1 y 2 comprobado, hacer la media aritmética de los valores (recordar que pueden ser 4 valores o </w:t>
+      </w:r>
+      <w:proofErr w:type="gramStart"/>
+      <w:r>
+        <w:t>3 )</w:t>
+      </w:r>
+      <w:proofErr w:type="gramEnd"/>
+      <w:r>
+        <w:t>.</w:t>
       </w:r>
     </w:p>
     <w:p/>
     <w:p/>
-    <w:p>
-      <w:pPr>
-        <w:pStyle w:val="Ttulo2"/>
-      </w:pPr>
-      <w:r>
-        <w:t>Algoritmos</w:t>
-      </w:r>
-    </w:p>
+    <w:p/>
     <w:p>
       <w:pPr>
         <w:pStyle w:val="Ttulo3"/>
       </w:pPr>
+      <w:r>
+        <w:t>Diarios</w:t>
+      </w:r>
+    </w:p>
+    <w:p>
+      <w:r>
+        <w:t xml:space="preserve">Este documento </w:t>
+      </w:r>
+      <w:r>
+        <w:rPr>
+          <w:u w:val="single"/>
+        </w:rPr>
+        <w:t>se genera a partir de los documentos horarios</w:t>
+      </w:r>
+      <w:r>
+        <w:t>. Es decir que, si lo calculamos partiendo de un documento que contenga quinceminutales, primero deberemos transformar esos datos a horarios.</w:t>
+      </w:r>
+    </w:p>
+    <w:p>
+      <w:r>
+        <w:t xml:space="preserve">El funcionamiento es igual que el de los horarios. Se deben tener un mínimo del 75% de los datos horarios validos para poder generar un dato diario válido. Es decir </w:t>
+      </w:r>
+      <w:proofErr w:type="gramStart"/>
+      <w:r>
+        <w:t>que</w:t>
+      </w:r>
+      <w:proofErr w:type="gramEnd"/>
+      <w:r>
+        <w:t xml:space="preserve"> de 24 horas, 18 como mínimo deberán ser </w:t>
+      </w:r>
       <w:proofErr w:type="spellStart"/>
       <w:r>
-        <w:t>Octohorarios</w:t>
+        <w:t>validos</w:t>
       </w:r>
       <w:proofErr w:type="spellEnd"/>
       <w:r>
-        <w:t xml:space="preserve"> máximos diarios.</w:t>
+        <w:t>.</w:t>
+      </w:r>
+    </w:p>
+    <w:p/>
+    <w:p>
+      <w:pPr>
+        <w:pStyle w:val="Ttulo3"/>
+      </w:pPr>
+      <w:r>
+        <w:t>Octohorarios máximos diarios.</w:t>
+      </w:r>
+    </w:p>
+    <w:p>
+      <w:r>
+        <w:t xml:space="preserve">Este documento </w:t>
+      </w:r>
+      <w:r>
+        <w:rPr>
+          <w:u w:val="single"/>
+        </w:rPr>
+        <w:t>se genera a partir de los datos horarios</w:t>
+      </w:r>
+      <w:r>
+        <w:t>.</w:t>
       </w:r>
     </w:p>
     <w:p>
@@ -79,15 +443,7 @@
         </w:numPr>
       </w:pPr>
       <w:r>
-        <w:t xml:space="preserve">se debe tener 1 día extra anterior a los datos a calcular debido a que el </w:t>
-      </w:r>
-      <w:proofErr w:type="spellStart"/>
-      <w:r>
-        <w:t>octohorario</w:t>
-      </w:r>
-      <w:proofErr w:type="spellEnd"/>
-      <w:r>
-        <w:t xml:space="preserve"> se desplaza atrás 8 horas en cada cálculo.</w:t>
+        <w:t>se debe tener 1 día extra anterior a los datos a calcular debido a que el octohorario se desplaza atrás 8 horas en cada cálculo.</w:t>
       </w:r>
     </w:p>
     <w:p>
@@ -113,7 +469,7 @@
                     </pic:cNvPicPr>
                   </pic:nvPicPr>
                   <pic:blipFill>
-                    <a:blip r:embed="rId5">
+                    <a:blip r:embed="rId7">
                       <a:extLst>
                         <a:ext uri="{28A0092B-C50C-407E-A947-70E740481C1C}">
                           <a14:useLocalDpi xmlns:a14="http://schemas.microsoft.com/office/drawing/2010/main" val="0"/>
@@ -150,7 +506,6 @@
         <w:pStyle w:val="Ttulo2"/>
       </w:pPr>
       <w:r>
-        <w:lastRenderedPageBreak/>
         <w:t>Estadísticos</w:t>
       </w:r>
     </w:p>
@@ -190,7 +545,7 @@
                     </pic:cNvPicPr>
                   </pic:nvPicPr>
                   <pic:blipFill>
-                    <a:blip r:embed="rId6">
+                    <a:blip r:embed="rId8">
                       <a:extLst>
                         <a:ext uri="{28A0092B-C50C-407E-A947-70E740481C1C}">
                           <a14:useLocalDpi xmlns:a14="http://schemas.microsoft.com/office/drawing/2010/main" val="0"/>
@@ -259,7 +614,7 @@
                     </pic:cNvPicPr>
                   </pic:nvPicPr>
                   <pic:blipFill>
-                    <a:blip r:embed="rId7">
+                    <a:blip r:embed="rId9">
                       <a:extLst>
                         <a:ext uri="{28A0092B-C50C-407E-A947-70E740481C1C}">
                           <a14:useLocalDpi xmlns:a14="http://schemas.microsoft.com/office/drawing/2010/main" val="0"/>
@@ -290,11 +645,129 @@
           </wp:inline>
         </w:drawing>
       </w:r>
+    </w:p>
+    <w:p/>
+    <w:p>
+      <w:pPr>
+        <w:pStyle w:val="Ttulo3"/>
+      </w:pPr>
+      <w:r>
+        <w:t>Media anual</w:t>
+      </w:r>
+    </w:p>
+    <w:p/>
+    <w:p>
+      <w:r>
+        <w:t>Se suman los valores y esa suma se divide por el número de valores usados en la suma</w:t>
+      </w:r>
+      <w:r>
+        <w:t xml:space="preserve">. Preguntar a </w:t>
+      </w:r>
+      <w:proofErr w:type="spellStart"/>
+      <w:r>
+        <w:t>luis</w:t>
+      </w:r>
+      <w:proofErr w:type="spellEnd"/>
+      <w:r>
+        <w:t xml:space="preserve"> si uso</w:t>
+      </w:r>
+      <w:r>
+        <w:t xml:space="preserve"> los datos del documento o si debo tener en cuenta las fechas.</w:t>
+      </w:r>
+    </w:p>
+    <w:p/>
+    <w:p>
+      <w:pPr>
+        <w:pStyle w:val="Ttulo3"/>
+      </w:pPr>
+      <w:r>
+        <w:t>Mediana</w:t>
+      </w:r>
+    </w:p>
+    <w:p/>
+    <w:p>
+      <w:pPr>
+        <w:pStyle w:val="Ttulo3"/>
+      </w:pPr>
+      <w:r>
+        <w:t xml:space="preserve">Superación diaria </w:t>
+      </w:r>
+    </w:p>
+    <w:p>
+      <w:r>
+        <w:t xml:space="preserve">Preguntar a </w:t>
+      </w:r>
+      <w:proofErr w:type="spellStart"/>
+      <w:r>
+        <w:t>luis</w:t>
+      </w:r>
+      <w:proofErr w:type="spellEnd"/>
+      <w:r>
+        <w:t xml:space="preserve"> si las medidas son siempre en </w:t>
+      </w:r>
+      <w:proofErr w:type="spellStart"/>
+      <w:r>
+        <w:t>ug</w:t>
+      </w:r>
+      <w:proofErr w:type="spellEnd"/>
+      <w:r>
+        <w:t>/m</w:t>
+      </w:r>
+      <w:proofErr w:type="gramStart"/>
+      <w:r>
+        <w:t>3 .</w:t>
+      </w:r>
+      <w:proofErr w:type="gramEnd"/>
+    </w:p>
+    <w:p>
+      <w:pPr>
+        <w:pStyle w:val="Ttulo3"/>
+      </w:pPr>
+      <w:r>
+        <w:t xml:space="preserve">Porcentaje de datos validos </w:t>
+      </w:r>
+    </w:p>
+    <w:p>
+      <w:r>
+        <w:t>contar todos los datos validos y sacar el porcentaje</w:t>
+      </w:r>
+    </w:p>
+    <w:p>
+      <w:pPr>
+        <w:pStyle w:val="Ttulo3"/>
+      </w:pPr>
+      <w:r>
+        <w:t>Máximo media diaria</w:t>
+      </w:r>
+    </w:p>
+    <w:p>
+      <w:r>
+        <w:t>preguntar a Luis que es eso.</w:t>
+      </w:r>
+    </w:p>
+    <w:p>
+      <w:pPr>
+        <w:pStyle w:val="Ttulo3"/>
+      </w:pPr>
+      <w:r>
+        <w:t>Número de horas analizadas / diarias</w:t>
+      </w:r>
+    </w:p>
+    <w:p>
+      <w:pPr>
+        <w:rPr>
+          <w:u w:val="single"/>
+        </w:rPr>
+      </w:pPr>
+      <w:r>
+        <w:t>mirar con Luis si eso está bien porque en la pestaña de diarias dice horas y viceversa.</w:t>
+      </w:r>
+      <w:r>
+        <w:t xml:space="preserve"> Y como se hace</w:t>
+      </w:r>
       <w:bookmarkStart w:id="0" w:name="_GoBack"/>
       <w:bookmarkEnd w:id="0"/>
     </w:p>
-    <w:p/>
-    <w:p/>
     <w:p/>
     <w:p/>
     <w:sectPr>
@@ -422,8 +895,213 @@
       </w:rPr>
     </w:lvl>
   </w:abstractNum>
+  <w:abstractNum w:abstractNumId="1" w15:restartNumberingAfterBreak="0">
+    <w:nsid w:val="19CC4C55"/>
+    <w:multiLevelType w:val="hybridMultilevel"/>
+    <w:tmpl w:val="34E46C4C"/>
+    <w:lvl w:ilvl="0" w:tplc="0C0A000F">
+      <w:start w:val="1"/>
+      <w:numFmt w:val="decimal"/>
+      <w:lvlText w:val="%1."/>
+      <w:lvlJc w:val="left"/>
+      <w:pPr>
+        <w:ind w:left="720" w:hanging="360"/>
+      </w:pPr>
+    </w:lvl>
+    <w:lvl w:ilvl="1" w:tplc="0C0A0019" w:tentative="1">
+      <w:start w:val="1"/>
+      <w:numFmt w:val="lowerLetter"/>
+      <w:lvlText w:val="%2."/>
+      <w:lvlJc w:val="left"/>
+      <w:pPr>
+        <w:ind w:left="1440" w:hanging="360"/>
+      </w:pPr>
+    </w:lvl>
+    <w:lvl w:ilvl="2" w:tplc="0C0A001B" w:tentative="1">
+      <w:start w:val="1"/>
+      <w:numFmt w:val="lowerRoman"/>
+      <w:lvlText w:val="%3."/>
+      <w:lvlJc w:val="right"/>
+      <w:pPr>
+        <w:ind w:left="2160" w:hanging="180"/>
+      </w:pPr>
+    </w:lvl>
+    <w:lvl w:ilvl="3" w:tplc="0C0A000F" w:tentative="1">
+      <w:start w:val="1"/>
+      <w:numFmt w:val="decimal"/>
+      <w:lvlText w:val="%4."/>
+      <w:lvlJc w:val="left"/>
+      <w:pPr>
+        <w:ind w:left="2880" w:hanging="360"/>
+      </w:pPr>
+    </w:lvl>
+    <w:lvl w:ilvl="4" w:tplc="0C0A0019" w:tentative="1">
+      <w:start w:val="1"/>
+      <w:numFmt w:val="lowerLetter"/>
+      <w:lvlText w:val="%5."/>
+      <w:lvlJc w:val="left"/>
+      <w:pPr>
+        <w:ind w:left="3600" w:hanging="360"/>
+      </w:pPr>
+    </w:lvl>
+    <w:lvl w:ilvl="5" w:tplc="0C0A001B" w:tentative="1">
+      <w:start w:val="1"/>
+      <w:numFmt w:val="lowerRoman"/>
+      <w:lvlText w:val="%6."/>
+      <w:lvlJc w:val="right"/>
+      <w:pPr>
+        <w:ind w:left="4320" w:hanging="180"/>
+      </w:pPr>
+    </w:lvl>
+    <w:lvl w:ilvl="6" w:tplc="0C0A000F" w:tentative="1">
+      <w:start w:val="1"/>
+      <w:numFmt w:val="decimal"/>
+      <w:lvlText w:val="%7."/>
+      <w:lvlJc w:val="left"/>
+      <w:pPr>
+        <w:ind w:left="5040" w:hanging="360"/>
+      </w:pPr>
+    </w:lvl>
+    <w:lvl w:ilvl="7" w:tplc="0C0A0019" w:tentative="1">
+      <w:start w:val="1"/>
+      <w:numFmt w:val="lowerLetter"/>
+      <w:lvlText w:val="%8."/>
+      <w:lvlJc w:val="left"/>
+      <w:pPr>
+        <w:ind w:left="5760" w:hanging="360"/>
+      </w:pPr>
+    </w:lvl>
+    <w:lvl w:ilvl="8" w:tplc="0C0A001B" w:tentative="1">
+      <w:start w:val="1"/>
+      <w:numFmt w:val="lowerRoman"/>
+      <w:lvlText w:val="%9."/>
+      <w:lvlJc w:val="right"/>
+      <w:pPr>
+        <w:ind w:left="6480" w:hanging="180"/>
+      </w:pPr>
+    </w:lvl>
+  </w:abstractNum>
+  <w:abstractNum w:abstractNumId="2" w15:restartNumberingAfterBreak="0">
+    <w:nsid w:val="5D960E40"/>
+    <w:multiLevelType w:val="hybridMultilevel"/>
+    <w:tmpl w:val="C368E716"/>
+    <w:lvl w:ilvl="0" w:tplc="0C0A0001">
+      <w:start w:val="1"/>
+      <w:numFmt w:val="bullet"/>
+      <w:lvlText w:val=""/>
+      <w:lvlJc w:val="left"/>
+      <w:pPr>
+        <w:ind w:left="720" w:hanging="360"/>
+      </w:pPr>
+      <w:rPr>
+        <w:rFonts w:ascii="Symbol" w:hAnsi="Symbol" w:hint="default"/>
+      </w:rPr>
+    </w:lvl>
+    <w:lvl w:ilvl="1" w:tplc="0C0A0003" w:tentative="1">
+      <w:start w:val="1"/>
+      <w:numFmt w:val="bullet"/>
+      <w:lvlText w:val="o"/>
+      <w:lvlJc w:val="left"/>
+      <w:pPr>
+        <w:ind w:left="1440" w:hanging="360"/>
+      </w:pPr>
+      <w:rPr>
+        <w:rFonts w:ascii="Courier New" w:hAnsi="Courier New" w:cs="Courier New" w:hint="default"/>
+      </w:rPr>
+    </w:lvl>
+    <w:lvl w:ilvl="2" w:tplc="0C0A0005" w:tentative="1">
+      <w:start w:val="1"/>
+      <w:numFmt w:val="bullet"/>
+      <w:lvlText w:val=""/>
+      <w:lvlJc w:val="left"/>
+      <w:pPr>
+        <w:ind w:left="2160" w:hanging="360"/>
+      </w:pPr>
+      <w:rPr>
+        <w:rFonts w:ascii="Wingdings" w:hAnsi="Wingdings" w:hint="default"/>
+      </w:rPr>
+    </w:lvl>
+    <w:lvl w:ilvl="3" w:tplc="0C0A0001" w:tentative="1">
+      <w:start w:val="1"/>
+      <w:numFmt w:val="bullet"/>
+      <w:lvlText w:val=""/>
+      <w:lvlJc w:val="left"/>
+      <w:pPr>
+        <w:ind w:left="2880" w:hanging="360"/>
+      </w:pPr>
+      <w:rPr>
+        <w:rFonts w:ascii="Symbol" w:hAnsi="Symbol" w:hint="default"/>
+      </w:rPr>
+    </w:lvl>
+    <w:lvl w:ilvl="4" w:tplc="0C0A0003" w:tentative="1">
+      <w:start w:val="1"/>
+      <w:numFmt w:val="bullet"/>
+      <w:lvlText w:val="o"/>
+      <w:lvlJc w:val="left"/>
+      <w:pPr>
+        <w:ind w:left="3600" w:hanging="360"/>
+      </w:pPr>
+      <w:rPr>
+        <w:rFonts w:ascii="Courier New" w:hAnsi="Courier New" w:cs="Courier New" w:hint="default"/>
+      </w:rPr>
+    </w:lvl>
+    <w:lvl w:ilvl="5" w:tplc="0C0A0005" w:tentative="1">
+      <w:start w:val="1"/>
+      <w:numFmt w:val="bullet"/>
+      <w:lvlText w:val=""/>
+      <w:lvlJc w:val="left"/>
+      <w:pPr>
+        <w:ind w:left="4320" w:hanging="360"/>
+      </w:pPr>
+      <w:rPr>
+        <w:rFonts w:ascii="Wingdings" w:hAnsi="Wingdings" w:hint="default"/>
+      </w:rPr>
+    </w:lvl>
+    <w:lvl w:ilvl="6" w:tplc="0C0A0001" w:tentative="1">
+      <w:start w:val="1"/>
+      <w:numFmt w:val="bullet"/>
+      <w:lvlText w:val=""/>
+      <w:lvlJc w:val="left"/>
+      <w:pPr>
+        <w:ind w:left="5040" w:hanging="360"/>
+      </w:pPr>
+      <w:rPr>
+        <w:rFonts w:ascii="Symbol" w:hAnsi="Symbol" w:hint="default"/>
+      </w:rPr>
+    </w:lvl>
+    <w:lvl w:ilvl="7" w:tplc="0C0A0003" w:tentative="1">
+      <w:start w:val="1"/>
+      <w:numFmt w:val="bullet"/>
+      <w:lvlText w:val="o"/>
+      <w:lvlJc w:val="left"/>
+      <w:pPr>
+        <w:ind w:left="5760" w:hanging="360"/>
+      </w:pPr>
+      <w:rPr>
+        <w:rFonts w:ascii="Courier New" w:hAnsi="Courier New" w:cs="Courier New" w:hint="default"/>
+      </w:rPr>
+    </w:lvl>
+    <w:lvl w:ilvl="8" w:tplc="0C0A0005" w:tentative="1">
+      <w:start w:val="1"/>
+      <w:numFmt w:val="bullet"/>
+      <w:lvlText w:val=""/>
+      <w:lvlJc w:val="left"/>
+      <w:pPr>
+        <w:ind w:left="6480" w:hanging="360"/>
+      </w:pPr>
+      <w:rPr>
+        <w:rFonts w:ascii="Wingdings" w:hAnsi="Wingdings" w:hint="default"/>
+      </w:rPr>
+    </w:lvl>
+  </w:abstractNum>
   <w:num w:numId="1">
     <w:abstractNumId w:val="0"/>
+  </w:num>
+  <w:num w:numId="2">
+    <w:abstractNumId w:val="2"/>
+  </w:num>
+  <w:num w:numId="3">
+    <w:abstractNumId w:val="1"/>
   </w:num>
 </w:numbering>
 </file>
@@ -825,6 +1503,11 @@
   <w:style w:type="paragraph" w:default="1" w:styleId="Normal">
     <w:name w:val="Normal"/>
     <w:qFormat/>
+    <w:rsid w:val="00B6523D"/>
+    <w:rPr>
+      <w:sz w:val="16"/>
+      <w:szCs w:val="16"/>
+    </w:rPr>
   </w:style>
   <w:style w:type="paragraph" w:styleId="Ttulo1">
     <w:name w:val="heading 1"/>
@@ -833,18 +1516,27 @@
     <w:link w:val="Ttulo1Car"/>
     <w:uiPriority w:val="9"/>
     <w:qFormat/>
-    <w:rsid w:val="00164329"/>
+    <w:rsid w:val="00B6523D"/>
     <w:pPr>
       <w:keepNext/>
       <w:keepLines/>
+      <w:pBdr>
+        <w:top w:val="single" w:sz="4" w:space="1" w:color="auto"/>
+        <w:left w:val="single" w:sz="4" w:space="4" w:color="auto"/>
+        <w:bottom w:val="single" w:sz="4" w:space="1" w:color="auto"/>
+        <w:right w:val="single" w:sz="4" w:space="4" w:color="auto"/>
+      </w:pBdr>
       <w:spacing w:before="240" w:after="0"/>
+      <w:jc w:val="center"/>
       <w:outlineLvl w:val="0"/>
     </w:pPr>
     <w:rPr>
       <w:rFonts w:asciiTheme="majorHAnsi" w:eastAsiaTheme="majorEastAsia" w:hAnsiTheme="majorHAnsi" w:cstheme="majorBidi"/>
+      <w:b/>
+      <w:bCs/>
       <w:color w:val="2F5496" w:themeColor="accent1" w:themeShade="BF"/>
-      <w:sz w:val="32"/>
-      <w:szCs w:val="32"/>
+      <w:sz w:val="40"/>
+      <w:szCs w:val="40"/>
     </w:rPr>
   </w:style>
   <w:style w:type="paragraph" w:styleId="Ttulo2">
@@ -855,18 +1547,22 @@
     <w:uiPriority w:val="9"/>
     <w:unhideWhenUsed/>
     <w:qFormat/>
-    <w:rsid w:val="00164329"/>
+    <w:rsid w:val="00B6523D"/>
     <w:pPr>
       <w:keepNext/>
       <w:keepLines/>
+      <w:shd w:val="clear" w:color="auto" w:fill="1F4E79" w:themeFill="accent5" w:themeFillShade="80"/>
       <w:spacing w:before="40" w:after="0"/>
+      <w:jc w:val="center"/>
       <w:outlineLvl w:val="1"/>
     </w:pPr>
     <w:rPr>
       <w:rFonts w:asciiTheme="majorHAnsi" w:eastAsiaTheme="majorEastAsia" w:hAnsiTheme="majorHAnsi" w:cstheme="majorBidi"/>
-      <w:color w:val="2F5496" w:themeColor="accent1" w:themeShade="BF"/>
-      <w:sz w:val="26"/>
-      <w:szCs w:val="26"/>
+      <w:b/>
+      <w:bCs/>
+      <w:color w:val="FFFFFF" w:themeColor="background1"/>
+      <w:sz w:val="32"/>
+      <w:szCs w:val="32"/>
     </w:rPr>
   </w:style>
   <w:style w:type="paragraph" w:styleId="Ttulo3">
@@ -877,18 +1573,91 @@
     <w:uiPriority w:val="9"/>
     <w:unhideWhenUsed/>
     <w:qFormat/>
-    <w:rsid w:val="00164329"/>
+    <w:rsid w:val="00B6523D"/>
+    <w:pPr>
+      <w:keepNext/>
+      <w:keepLines/>
+      <w:shd w:val="clear" w:color="auto" w:fill="8EAADB" w:themeFill="accent1" w:themeFillTint="99"/>
+      <w:spacing w:before="40" w:after="0"/>
+      <w:jc w:val="center"/>
+      <w:outlineLvl w:val="2"/>
+    </w:pPr>
+    <w:rPr>
+      <w:rFonts w:asciiTheme="majorHAnsi" w:eastAsiaTheme="majorEastAsia" w:hAnsiTheme="majorHAnsi" w:cstheme="majorBidi"/>
+      <w:b/>
+      <w:bCs/>
+      <w:color w:val="FFFFFF" w:themeColor="background1"/>
+      <w:sz w:val="28"/>
+      <w:szCs w:val="28"/>
+    </w:rPr>
+  </w:style>
+  <w:style w:type="paragraph" w:styleId="Ttulo4">
+    <w:name w:val="heading 4"/>
+    <w:basedOn w:val="Normal"/>
+    <w:next w:val="Normal"/>
+    <w:link w:val="Ttulo4Car"/>
+    <w:uiPriority w:val="9"/>
+    <w:unhideWhenUsed/>
+    <w:qFormat/>
+    <w:rsid w:val="00B6523D"/>
+    <w:pPr>
+      <w:shd w:val="clear" w:color="auto" w:fill="DEEAF6" w:themeFill="accent5" w:themeFillTint="33"/>
+      <w:jc w:val="center"/>
+      <w:outlineLvl w:val="3"/>
+    </w:pPr>
+    <w:rPr>
+      <w:rFonts w:asciiTheme="majorHAnsi" w:hAnsiTheme="majorHAnsi" w:cstheme="majorHAnsi"/>
+      <w:sz w:val="22"/>
+      <w:szCs w:val="22"/>
+    </w:rPr>
+  </w:style>
+  <w:style w:type="paragraph" w:styleId="Ttulo5">
+    <w:name w:val="heading 5"/>
+    <w:basedOn w:val="Normal"/>
+    <w:next w:val="Normal"/>
+    <w:link w:val="Ttulo5Car"/>
+    <w:uiPriority w:val="9"/>
+    <w:unhideWhenUsed/>
+    <w:qFormat/>
+    <w:rsid w:val="00B6523D"/>
+    <w:pPr>
+      <w:keepNext/>
+      <w:keepLines/>
+      <w:shd w:val="clear" w:color="auto" w:fill="F3FAFF"/>
+      <w:spacing w:before="40" w:after="0"/>
+      <w:jc w:val="center"/>
+      <w:outlineLvl w:val="4"/>
+    </w:pPr>
+    <w:rPr>
+      <w:rFonts w:asciiTheme="majorHAnsi" w:eastAsiaTheme="majorEastAsia" w:hAnsiTheme="majorHAnsi" w:cstheme="majorBidi"/>
+      <w:color w:val="0D0D0D" w:themeColor="text1" w:themeTint="F2"/>
+      <w:sz w:val="18"/>
+      <w:szCs w:val="18"/>
+    </w:rPr>
+  </w:style>
+  <w:style w:type="paragraph" w:styleId="Ttulo6">
+    <w:name w:val="heading 6"/>
+    <w:basedOn w:val="Normal"/>
+    <w:next w:val="Normal"/>
+    <w:link w:val="Ttulo6Car"/>
+    <w:uiPriority w:val="9"/>
+    <w:unhideWhenUsed/>
+    <w:qFormat/>
+    <w:rsid w:val="00B6523D"/>
     <w:pPr>
       <w:keepNext/>
       <w:keepLines/>
       <w:spacing w:before="40" w:after="0"/>
-      <w:outlineLvl w:val="2"/>
+      <w:outlineLvl w:val="5"/>
     </w:pPr>
     <w:rPr>
       <w:rFonts w:asciiTheme="majorHAnsi" w:eastAsiaTheme="majorEastAsia" w:hAnsiTheme="majorHAnsi" w:cstheme="majorBidi"/>
+      <w:b/>
+      <w:bCs/>
       <w:color w:val="1F3763" w:themeColor="accent1" w:themeShade="7F"/>
-      <w:sz w:val="24"/>
-      <w:szCs w:val="24"/>
+      <w:sz w:val="18"/>
+      <w:szCs w:val="18"/>
+      <w:u w:val="single"/>
     </w:rPr>
   </w:style>
   <w:style w:type="character" w:default="1" w:styleId="Fuentedeprrafopredeter">
@@ -923,12 +1692,14 @@
     <w:basedOn w:val="Fuentedeprrafopredeter"/>
     <w:link w:val="Ttulo1"/>
     <w:uiPriority w:val="9"/>
-    <w:rsid w:val="00164329"/>
+    <w:rsid w:val="00B6523D"/>
     <w:rPr>
       <w:rFonts w:asciiTheme="majorHAnsi" w:eastAsiaTheme="majorEastAsia" w:hAnsiTheme="majorHAnsi" w:cstheme="majorBidi"/>
+      <w:b/>
+      <w:bCs/>
       <w:color w:val="2F5496" w:themeColor="accent1" w:themeShade="BF"/>
-      <w:sz w:val="32"/>
-      <w:szCs w:val="32"/>
+      <w:sz w:val="40"/>
+      <w:szCs w:val="40"/>
     </w:rPr>
   </w:style>
   <w:style w:type="character" w:customStyle="1" w:styleId="Ttulo2Car">
@@ -936,12 +1707,15 @@
     <w:basedOn w:val="Fuentedeprrafopredeter"/>
     <w:link w:val="Ttulo2"/>
     <w:uiPriority w:val="9"/>
-    <w:rsid w:val="00164329"/>
+    <w:rsid w:val="00B6523D"/>
     <w:rPr>
       <w:rFonts w:asciiTheme="majorHAnsi" w:eastAsiaTheme="majorEastAsia" w:hAnsiTheme="majorHAnsi" w:cstheme="majorBidi"/>
-      <w:color w:val="2F5496" w:themeColor="accent1" w:themeShade="BF"/>
-      <w:sz w:val="26"/>
-      <w:szCs w:val="26"/>
+      <w:b/>
+      <w:bCs/>
+      <w:color w:val="FFFFFF" w:themeColor="background1"/>
+      <w:sz w:val="32"/>
+      <w:szCs w:val="32"/>
+      <w:shd w:val="clear" w:color="auto" w:fill="1F4E79" w:themeFill="accent5" w:themeFillShade="80"/>
     </w:rPr>
   </w:style>
   <w:style w:type="character" w:customStyle="1" w:styleId="Ttulo3Car">
@@ -949,12 +1723,15 @@
     <w:basedOn w:val="Fuentedeprrafopredeter"/>
     <w:link w:val="Ttulo3"/>
     <w:uiPriority w:val="9"/>
-    <w:rsid w:val="00164329"/>
+    <w:rsid w:val="00B6523D"/>
     <w:rPr>
       <w:rFonts w:asciiTheme="majorHAnsi" w:eastAsiaTheme="majorEastAsia" w:hAnsiTheme="majorHAnsi" w:cstheme="majorBidi"/>
-      <w:color w:val="1F3763" w:themeColor="accent1" w:themeShade="7F"/>
-      <w:sz w:val="24"/>
-      <w:szCs w:val="24"/>
+      <w:b/>
+      <w:bCs/>
+      <w:color w:val="FFFFFF" w:themeColor="background1"/>
+      <w:sz w:val="28"/>
+      <w:szCs w:val="28"/>
+      <w:shd w:val="clear" w:color="auto" w:fill="8EAADB" w:themeFill="accent1" w:themeFillTint="99"/>
     </w:rPr>
   </w:style>
   <w:style w:type="paragraph" w:styleId="Prrafodelista">
@@ -967,6 +1744,65 @@
       <w:ind w:left="720"/>
       <w:contextualSpacing/>
     </w:pPr>
+  </w:style>
+  <w:style w:type="paragraph" w:customStyle="1" w:styleId="cdigo">
+    <w:name w:val="código"/>
+    <w:basedOn w:val="Normal"/>
+    <w:qFormat/>
+    <w:rsid w:val="00B6523D"/>
+    <w:pPr>
+      <w:pBdr>
+        <w:top w:val="dashed" w:sz="4" w:space="1" w:color="auto"/>
+        <w:left w:val="dashed" w:sz="4" w:space="4" w:color="auto"/>
+        <w:bottom w:val="dashed" w:sz="4" w:space="1" w:color="auto"/>
+        <w:right w:val="dashed" w:sz="4" w:space="4" w:color="auto"/>
+      </w:pBdr>
+      <w:spacing w:after="0" w:line="240" w:lineRule="auto"/>
+    </w:pPr>
+    <w:rPr>
+      <w:color w:val="808080" w:themeColor="background1" w:themeShade="80"/>
+    </w:rPr>
+  </w:style>
+  <w:style w:type="character" w:customStyle="1" w:styleId="Ttulo4Car">
+    <w:name w:val="Título 4 Car"/>
+    <w:basedOn w:val="Fuentedeprrafopredeter"/>
+    <w:link w:val="Ttulo4"/>
+    <w:uiPriority w:val="9"/>
+    <w:rsid w:val="00B6523D"/>
+    <w:rPr>
+      <w:rFonts w:asciiTheme="majorHAnsi" w:hAnsiTheme="majorHAnsi" w:cstheme="majorHAnsi"/>
+      <w:shd w:val="clear" w:color="auto" w:fill="DEEAF6" w:themeFill="accent5" w:themeFillTint="33"/>
+    </w:rPr>
+  </w:style>
+  <w:style w:type="character" w:customStyle="1" w:styleId="Ttulo5Car">
+    <w:name w:val="Título 5 Car"/>
+    <w:basedOn w:val="Fuentedeprrafopredeter"/>
+    <w:link w:val="Ttulo5"/>
+    <w:uiPriority w:val="9"/>
+    <w:rsid w:val="00B6523D"/>
+    <w:rPr>
+      <w:rFonts w:asciiTheme="majorHAnsi" w:eastAsiaTheme="majorEastAsia" w:hAnsiTheme="majorHAnsi" w:cstheme="majorBidi"/>
+      <w:color w:val="0D0D0D" w:themeColor="text1" w:themeTint="F2"/>
+      <w:sz w:val="18"/>
+      <w:szCs w:val="18"/>
+      <w:shd w:val="clear" w:color="auto" w:fill="F3FAFF"/>
+    </w:rPr>
+  </w:style>
+  <w:style w:type="character" w:customStyle="1" w:styleId="Ttulo6Car">
+    <w:name w:val="Título 6 Car"/>
+    <w:basedOn w:val="Fuentedeprrafopredeter"/>
+    <w:link w:val="Ttulo6"/>
+    <w:uiPriority w:val="9"/>
+    <w:rsid w:val="00B6523D"/>
+    <w:rPr>
+      <w:rFonts w:asciiTheme="majorHAnsi" w:eastAsiaTheme="majorEastAsia" w:hAnsiTheme="majorHAnsi" w:cstheme="majorBidi"/>
+      <w:b/>
+      <w:bCs/>
+      <w:color w:val="1F3763" w:themeColor="accent1" w:themeShade="7F"/>
+      <w:sz w:val="18"/>
+      <w:szCs w:val="18"/>
+      <w:u w:val="single"/>
+    </w:rPr>
   </w:style>
 </w:styles>
 </file>

--- a/documentacion/CSVTerminator.docx
+++ b/documentacion/CSVTerminator.docx
@@ -510,6 +510,32 @@
       </w:r>
     </w:p>
     <w:p>
+      <w:r>
+        <w:t xml:space="preserve">Para saber si un valor es válido, tener en cuenta la </w:t>
+      </w:r>
+      <w:proofErr w:type="spellStart"/>
+      <w:r>
+        <w:t>Flag</w:t>
+      </w:r>
+      <w:proofErr w:type="spellEnd"/>
+      <w:r>
+        <w:t xml:space="preserve"> con prioridad al valor.</w:t>
+      </w:r>
+    </w:p>
+    <w:p>
+      <w:r>
+        <w:t xml:space="preserve">Los cálculos se realizarán para datos horarios, 8horarios y diarios. Los 15 </w:t>
+      </w:r>
+      <w:proofErr w:type="spellStart"/>
+      <w:r>
+        <w:t>minutales</w:t>
+      </w:r>
+      <w:proofErr w:type="spellEnd"/>
+      <w:r>
+        <w:t xml:space="preserve"> no se usan para esta fase.</w:t>
+      </w:r>
+    </w:p>
+    <w:p>
       <w:pPr>
         <w:pStyle w:val="Ttulo3"/>
       </w:pPr>
@@ -655,104 +681,6 @@
         <w:t>Media anual</w:t>
       </w:r>
     </w:p>
-    <w:p/>
-    <w:p>
-      <w:r>
-        <w:t>Se suman los valores y esa suma se divide por el número de valores usados en la suma</w:t>
-      </w:r>
-      <w:r>
-        <w:t xml:space="preserve">. Preguntar a </w:t>
-      </w:r>
-      <w:proofErr w:type="spellStart"/>
-      <w:r>
-        <w:t>luis</w:t>
-      </w:r>
-      <w:proofErr w:type="spellEnd"/>
-      <w:r>
-        <w:t xml:space="preserve"> si uso</w:t>
-      </w:r>
-      <w:r>
-        <w:t xml:space="preserve"> los datos del documento o si debo tener en cuenta las fechas.</w:t>
-      </w:r>
-    </w:p>
-    <w:p/>
-    <w:p>
-      <w:pPr>
-        <w:pStyle w:val="Ttulo3"/>
-      </w:pPr>
-      <w:r>
-        <w:t>Mediana</w:t>
-      </w:r>
-    </w:p>
-    <w:p/>
-    <w:p>
-      <w:pPr>
-        <w:pStyle w:val="Ttulo3"/>
-      </w:pPr>
-      <w:r>
-        <w:t xml:space="preserve">Superación diaria </w:t>
-      </w:r>
-    </w:p>
-    <w:p>
-      <w:r>
-        <w:t xml:space="preserve">Preguntar a </w:t>
-      </w:r>
-      <w:proofErr w:type="spellStart"/>
-      <w:r>
-        <w:t>luis</w:t>
-      </w:r>
-      <w:proofErr w:type="spellEnd"/>
-      <w:r>
-        <w:t xml:space="preserve"> si las medidas son siempre en </w:t>
-      </w:r>
-      <w:proofErr w:type="spellStart"/>
-      <w:r>
-        <w:t>ug</w:t>
-      </w:r>
-      <w:proofErr w:type="spellEnd"/>
-      <w:r>
-        <w:t>/m</w:t>
-      </w:r>
-      <w:proofErr w:type="gramStart"/>
-      <w:r>
-        <w:t>3 .</w:t>
-      </w:r>
-      <w:proofErr w:type="gramEnd"/>
-    </w:p>
-    <w:p>
-      <w:pPr>
-        <w:pStyle w:val="Ttulo3"/>
-      </w:pPr>
-      <w:r>
-        <w:t xml:space="preserve">Porcentaje de datos validos </w:t>
-      </w:r>
-    </w:p>
-    <w:p>
-      <w:r>
-        <w:t>contar todos los datos validos y sacar el porcentaje</w:t>
-      </w:r>
-    </w:p>
-    <w:p>
-      <w:pPr>
-        <w:pStyle w:val="Ttulo3"/>
-      </w:pPr>
-      <w:r>
-        <w:t>Máximo media diaria</w:t>
-      </w:r>
-    </w:p>
-    <w:p>
-      <w:r>
-        <w:t>preguntar a Luis que es eso.</w:t>
-      </w:r>
-    </w:p>
-    <w:p>
-      <w:pPr>
-        <w:pStyle w:val="Ttulo3"/>
-      </w:pPr>
-      <w:r>
-        <w:t>Número de horas analizadas / diarias</w:t>
-      </w:r>
-    </w:p>
     <w:p>
       <w:pPr>
         <w:rPr>
@@ -760,16 +688,209 @@
         </w:rPr>
       </w:pPr>
       <w:r>
-        <w:t>mirar con Luis si eso está bien porque en la pestaña de diarias dice horas y viceversa.</w:t>
-      </w:r>
-      <w:r>
-        <w:t xml:space="preserve"> Y como se hace</w:t>
+        <w:t>En el cálculo de la media anual, no se tendrá en cuenta el 75% de valores válidos. Es decir, que la media anual nunca será -9999 N. Siempre se calcula usando valores válidos. Los inválidos no contabilizan ni para la suma, ni para la división.</w:t>
+      </w:r>
+      <w:r>
+        <w:t xml:space="preserve"> Aquí, no usaremos el numero de días que tiene el año. Sumaremos los datos validos y los dividiremos por la cantidad de valores usados en la suma.</w:t>
+      </w:r>
+    </w:p>
+    <w:p/>
+    <w:p>
+      <w:pPr>
+        <w:pStyle w:val="Ttulo3"/>
+      </w:pPr>
+      <w:r>
+        <w:t>Mediana</w:t>
+      </w:r>
+    </w:p>
+    <w:p>
+      <w:r>
+        <w:t>La mediana es lo mismo que decir</w:t>
+      </w:r>
+      <w:r>
+        <w:t xml:space="preserve"> percentil 50.</w:t>
+      </w:r>
+      <w:r>
+        <w:t xml:space="preserve"> Por lo tanto, deberemos calcular la posición 50.</w:t>
+      </w:r>
+    </w:p>
+    <w:p>
+      <w:pPr>
+        <w:tabs>
+          <w:tab w:val="left" w:pos="3656"/>
+        </w:tabs>
+      </w:pPr>
+    </w:p>
+    <w:p>
+      <w:pPr>
+        <w:pStyle w:val="Ttulo3"/>
+      </w:pPr>
+      <w:r>
+        <w:t xml:space="preserve">Superación diaria </w:t>
+      </w:r>
+    </w:p>
+    <w:p>
+      <w:r>
+        <w:t xml:space="preserve">Preguntar a </w:t>
+      </w:r>
+      <w:r>
+        <w:t>Luis</w:t>
+      </w:r>
+      <w:r>
+        <w:t xml:space="preserve"> si las medidas son siempre en </w:t>
+      </w:r>
+      <w:proofErr w:type="spellStart"/>
+      <w:r>
+        <w:t>ug</w:t>
+      </w:r>
+      <w:proofErr w:type="spellEnd"/>
+      <w:r>
+        <w:t>/m</w:t>
+      </w:r>
+      <w:proofErr w:type="gramStart"/>
+      <w:r>
+        <w:t>3 .</w:t>
+      </w:r>
+      <w:proofErr w:type="gramEnd"/>
+      <w:r>
+        <w:t xml:space="preserve"> Que supere la medida sin incluirla. Es decir que, si buscamos valores que superen 50um/m3, solo contaremos los valores incluidos entre el 51 en adelante. El 50 no se contabiliza. Solo datos válidos.</w:t>
+      </w:r>
+    </w:p>
+    <w:p>
+      <w:pPr>
+        <w:pStyle w:val="Ttulo3"/>
+      </w:pPr>
+      <w:r>
+        <w:t xml:space="preserve">Porcentaje de datos validos </w:t>
+      </w:r>
+    </w:p>
+    <w:p>
+      <w:r>
+        <w:t xml:space="preserve">Lo primero es verificar si el año que estamos calculando es bisiesto o no y por lo tanto cuantos días contiene. No podemos fiarnos de las filas que contiene el documento ya que puede ser incompleto. Una vez tengamos el número de días </w:t>
       </w:r>
       <w:bookmarkStart w:id="0" w:name="_GoBack"/>
       <w:bookmarkEnd w:id="0"/>
+      <w:r>
+        <w:t>(si</w:t>
+      </w:r>
+      <w:r>
+        <w:t xml:space="preserve"> estamos haciendo los cálculos diarios) o de horas </w:t>
+      </w:r>
+      <w:proofErr w:type="gramStart"/>
+      <w:r>
+        <w:t>( si</w:t>
+      </w:r>
+      <w:proofErr w:type="gramEnd"/>
+      <w:r>
+        <w:t xml:space="preserve"> estamos haciendo los cálculos horarios), ese será el 100%. Ahora contamos el numero de días válidos (u horas) y sacamos el porcentaje.</w:t>
+      </w:r>
+    </w:p>
+    <w:p>
+      <w:pPr>
+        <w:pStyle w:val="Ttulo3"/>
+      </w:pPr>
+      <w:r>
+        <w:t>Máximo media diaria</w:t>
+      </w:r>
+    </w:p>
+    <w:p>
+      <w:r>
+        <w:t xml:space="preserve">Cuando trabajamos con datos diarios </w:t>
+      </w:r>
+      <w:proofErr w:type="gramStart"/>
+      <w:r>
+        <w:t>( D</w:t>
+      </w:r>
+      <w:proofErr w:type="gramEnd"/>
+      <w:r>
+        <w:t xml:space="preserve">), ya tenemos los valores medios de cada día. Simplemente debemos ver </w:t>
+      </w:r>
+      <w:r>
+        <w:t>cuál</w:t>
+      </w:r>
+      <w:r>
+        <w:t xml:space="preserve"> es el máximo de esos días.</w:t>
+      </w:r>
+      <w:r>
+        <w:t xml:space="preserve"> Este cálculo no se realiza para otros</w:t>
+      </w:r>
+    </w:p>
+    <w:p>
+      <w:pPr>
+        <w:pStyle w:val="Ttulo3"/>
+      </w:pPr>
+      <w:r>
+        <w:t>Número de horas analizadas / diarias</w:t>
+      </w:r>
+    </w:p>
+    <w:p>
+      <w:r>
+        <w:t>Este es el número de días o de horas que tiene el año que estamos calculando. Se utilizan las fechas y NO los registros para saberlo.</w:t>
+      </w:r>
+    </w:p>
+    <w:p>
+      <w:r>
+        <w:t xml:space="preserve">Si estamos en el contaminante PM10_D, significa que estamos consultando los datos diarios, por lo </w:t>
+      </w:r>
+      <w:r>
+        <w:t>tanto,</w:t>
+      </w:r>
+      <w:r>
+        <w:t xml:space="preserve"> este número de horas analizadas, serán los diarios. Si fuera H, calcularíamos las horas del año. En el caso del </w:t>
+      </w:r>
+      <w:proofErr w:type="spellStart"/>
+      <w:r>
+        <w:t>octohorario</w:t>
+      </w:r>
+      <w:proofErr w:type="spellEnd"/>
+      <w:r>
+        <w:t>, también calcularíamos el número de días del año.</w:t>
+      </w:r>
     </w:p>
     <w:p/>
-    <w:p/>
+    <w:p>
+      <w:pPr>
+        <w:pStyle w:val="Ttulo3"/>
+      </w:pPr>
+      <w:r>
+        <w:t>TIPS</w:t>
+      </w:r>
+    </w:p>
+    <w:p>
+      <w:r>
+        <w:t xml:space="preserve">en el archivo que </w:t>
+      </w:r>
+      <w:proofErr w:type="spellStart"/>
+      <w:r>
+        <w:t>luis</w:t>
+      </w:r>
+      <w:proofErr w:type="spellEnd"/>
+      <w:r>
+        <w:t xml:space="preserve"> me </w:t>
+      </w:r>
+      <w:proofErr w:type="spellStart"/>
+      <w:r>
+        <w:t>dió</w:t>
+      </w:r>
+      <w:proofErr w:type="spellEnd"/>
+      <w:r>
+        <w:t xml:space="preserve"> de estadísticos, solo falta el PM2.5_D. Ese es igual en todo al PM10_D salvo que las </w:t>
+      </w:r>
+      <w:r>
+        <w:t>superaciones</w:t>
+      </w:r>
+      <w:r>
+        <w:t xml:space="preserve"> diarias son de 25 </w:t>
+      </w:r>
+      <w:proofErr w:type="spellStart"/>
+      <w:r>
+        <w:t>ug</w:t>
+      </w:r>
+      <w:proofErr w:type="spellEnd"/>
+      <w:r>
+        <w:t xml:space="preserve">/m3 </w:t>
+      </w:r>
+    </w:p>
     <w:sectPr>
       <w:pgSz w:w="11906" w:h="16838"/>
       <w:pgMar w:top="1417" w:right="1701" w:bottom="1417" w:left="1701" w:header="708" w:footer="708" w:gutter="0"/>

--- a/documentacion/CSVTerminator.docx
+++ b/documentacion/CSVTerminator.docx
@@ -768,128 +768,137 @@
       <w:r>
         <w:t xml:space="preserve">Lo primero es verificar si el año que estamos calculando es bisiesto o no y por lo tanto cuantos días contiene. No podemos fiarnos de las filas que contiene el documento ya que puede ser incompleto. Una vez tengamos el número de días </w:t>
       </w:r>
+      <w:r>
+        <w:t>(si</w:t>
+      </w:r>
+      <w:r>
+        <w:t xml:space="preserve"> estamos haciendo los cálculos diarios) o de horas </w:t>
+      </w:r>
+      <w:proofErr w:type="gramStart"/>
+      <w:r>
+        <w:t>( si</w:t>
+      </w:r>
+      <w:proofErr w:type="gramEnd"/>
+      <w:r>
+        <w:t xml:space="preserve"> estamos haciendo los cálculos horarios), ese será el 100%. Ahora contamos el numero de días válidos (u horas) y sacamos el porcentaje.</w:t>
+      </w:r>
+    </w:p>
+    <w:p>
+      <w:pPr>
+        <w:pStyle w:val="Ttulo3"/>
+      </w:pPr>
+      <w:r>
+        <w:t>Máximo media diaria</w:t>
+      </w:r>
+    </w:p>
+    <w:p>
+      <w:r>
+        <w:t xml:space="preserve">Cuando trabajamos con datos diarios </w:t>
+      </w:r>
+      <w:proofErr w:type="gramStart"/>
+      <w:r>
+        <w:t>( D</w:t>
+      </w:r>
+      <w:proofErr w:type="gramEnd"/>
+      <w:r>
+        <w:t xml:space="preserve">), ya tenemos los valores medios de cada día. Simplemente debemos ver </w:t>
+      </w:r>
+      <w:r>
+        <w:t>cuál</w:t>
+      </w:r>
+      <w:r>
+        <w:t xml:space="preserve"> es el máximo de esos días.</w:t>
+      </w:r>
+      <w:r>
+        <w:t xml:space="preserve"> Este cálculo no se realiza para otros</w:t>
+      </w:r>
+    </w:p>
+    <w:p>
+      <w:pPr>
+        <w:pStyle w:val="Ttulo3"/>
+      </w:pPr>
+      <w:r>
+        <w:t>Número de horas analizadas / diarias</w:t>
+      </w:r>
+    </w:p>
+    <w:p>
+      <w:r>
+        <w:t>Este es el número de días o de horas que tiene el año que estamos calculando. Se utilizan las fechas y NO los registros para saberlo.</w:t>
+      </w:r>
+    </w:p>
+    <w:p>
+      <w:r>
+        <w:t xml:space="preserve">Si estamos en el contaminante PM10_D, significa que estamos consultando los datos diarios, por lo </w:t>
+      </w:r>
+      <w:r>
+        <w:t>tanto,</w:t>
+      </w:r>
+      <w:r>
+        <w:t xml:space="preserve"> este número de horas analizadas, serán los diarios. Si fuera H, calcularíamos las horas del año. En el caso del </w:t>
+      </w:r>
+      <w:proofErr w:type="spellStart"/>
+      <w:r>
+        <w:t>octohorario</w:t>
+      </w:r>
+      <w:proofErr w:type="spellEnd"/>
+      <w:r>
+        <w:t>, también calcularíamos el número de días del año.</w:t>
+      </w:r>
+    </w:p>
+    <w:p/>
+    <w:p>
+      <w:pPr>
+        <w:pStyle w:val="Ttulo3"/>
+      </w:pPr>
+      <w:r>
+        <w:t>TIPS</w:t>
+      </w:r>
+    </w:p>
+    <w:p>
+      <w:r>
+        <w:t xml:space="preserve">en el archivo que </w:t>
+      </w:r>
+      <w:r>
+        <w:t>Luis</w:t>
+      </w:r>
+      <w:r>
+        <w:t xml:space="preserve"> me </w:t>
+      </w:r>
+      <w:r>
+        <w:t>dio</w:t>
+      </w:r>
+      <w:r>
+        <w:t xml:space="preserve"> de estadísticos, solo falta el PM2.5_D. Ese es igual en todo al PM10_D salvo que las </w:t>
+      </w:r>
+      <w:r>
+        <w:t>superaciones</w:t>
+      </w:r>
+      <w:r>
+        <w:t xml:space="preserve"> diarias son de 25 </w:t>
+      </w:r>
+      <w:proofErr w:type="spellStart"/>
+      <w:r>
+        <w:t>ug</w:t>
+      </w:r>
+      <w:proofErr w:type="spellEnd"/>
+      <w:r>
+        <w:t xml:space="preserve">/m3 </w:t>
+      </w:r>
+    </w:p>
+    <w:p>
+      <w:r>
+        <w:t>Tanto los estadísticos como los archivos básicos de salida deberán ser el producto de la fusión de datos clasificados por contaminantes. Es decir que si tenemos un archivo "BTX-horarios" y otro "BTX-</w:t>
+      </w:r>
+      <w:proofErr w:type="spellStart"/>
+      <w:r>
+        <w:t>quinceminutales</w:t>
+      </w:r>
+      <w:proofErr w:type="spellEnd"/>
+      <w:r>
+        <w:t xml:space="preserve">", se tendrá que generar un archivo BTX con los datos de ambos fusionados. </w:t>
+      </w:r>
       <w:bookmarkStart w:id="0" w:name="_GoBack"/>
       <w:bookmarkEnd w:id="0"/>
-      <w:r>
-        <w:t>(si</w:t>
-      </w:r>
-      <w:r>
-        <w:t xml:space="preserve"> estamos haciendo los cálculos diarios) o de horas </w:t>
-      </w:r>
-      <w:proofErr w:type="gramStart"/>
-      <w:r>
-        <w:t>( si</w:t>
-      </w:r>
-      <w:proofErr w:type="gramEnd"/>
-      <w:r>
-        <w:t xml:space="preserve"> estamos haciendo los cálculos horarios), ese será el 100%. Ahora contamos el numero de días válidos (u horas) y sacamos el porcentaje.</w:t>
-      </w:r>
-    </w:p>
-    <w:p>
-      <w:pPr>
-        <w:pStyle w:val="Ttulo3"/>
-      </w:pPr>
-      <w:r>
-        <w:t>Máximo media diaria</w:t>
-      </w:r>
-    </w:p>
-    <w:p>
-      <w:r>
-        <w:t xml:space="preserve">Cuando trabajamos con datos diarios </w:t>
-      </w:r>
-      <w:proofErr w:type="gramStart"/>
-      <w:r>
-        <w:t>( D</w:t>
-      </w:r>
-      <w:proofErr w:type="gramEnd"/>
-      <w:r>
-        <w:t xml:space="preserve">), ya tenemos los valores medios de cada día. Simplemente debemos ver </w:t>
-      </w:r>
-      <w:r>
-        <w:t>cuál</w:t>
-      </w:r>
-      <w:r>
-        <w:t xml:space="preserve"> es el máximo de esos días.</w:t>
-      </w:r>
-      <w:r>
-        <w:t xml:space="preserve"> Este cálculo no se realiza para otros</w:t>
-      </w:r>
-    </w:p>
-    <w:p>
-      <w:pPr>
-        <w:pStyle w:val="Ttulo3"/>
-      </w:pPr>
-      <w:r>
-        <w:t>Número de horas analizadas / diarias</w:t>
-      </w:r>
-    </w:p>
-    <w:p>
-      <w:r>
-        <w:t>Este es el número de días o de horas que tiene el año que estamos calculando. Se utilizan las fechas y NO los registros para saberlo.</w:t>
-      </w:r>
-    </w:p>
-    <w:p>
-      <w:r>
-        <w:t xml:space="preserve">Si estamos en el contaminante PM10_D, significa que estamos consultando los datos diarios, por lo </w:t>
-      </w:r>
-      <w:r>
-        <w:t>tanto,</w:t>
-      </w:r>
-      <w:r>
-        <w:t xml:space="preserve"> este número de horas analizadas, serán los diarios. Si fuera H, calcularíamos las horas del año. En el caso del </w:t>
-      </w:r>
-      <w:proofErr w:type="spellStart"/>
-      <w:r>
-        <w:t>octohorario</w:t>
-      </w:r>
-      <w:proofErr w:type="spellEnd"/>
-      <w:r>
-        <w:t>, también calcularíamos el número de días del año.</w:t>
-      </w:r>
-    </w:p>
-    <w:p/>
-    <w:p>
-      <w:pPr>
-        <w:pStyle w:val="Ttulo3"/>
-      </w:pPr>
-      <w:r>
-        <w:t>TIPS</w:t>
-      </w:r>
-    </w:p>
-    <w:p>
-      <w:r>
-        <w:t xml:space="preserve">en el archivo que </w:t>
-      </w:r>
-      <w:proofErr w:type="spellStart"/>
-      <w:r>
-        <w:t>luis</w:t>
-      </w:r>
-      <w:proofErr w:type="spellEnd"/>
-      <w:r>
-        <w:t xml:space="preserve"> me </w:t>
-      </w:r>
-      <w:proofErr w:type="spellStart"/>
-      <w:r>
-        <w:t>dió</w:t>
-      </w:r>
-      <w:proofErr w:type="spellEnd"/>
-      <w:r>
-        <w:t xml:space="preserve"> de estadísticos, solo falta el PM2.5_D. Ese es igual en todo al PM10_D salvo que las </w:t>
-      </w:r>
-      <w:r>
-        <w:t>superaciones</w:t>
-      </w:r>
-      <w:r>
-        <w:t xml:space="preserve"> diarias son de 25 </w:t>
-      </w:r>
-      <w:proofErr w:type="spellStart"/>
-      <w:r>
-        <w:t>ug</w:t>
-      </w:r>
-      <w:proofErr w:type="spellEnd"/>
-      <w:r>
-        <w:t xml:space="preserve">/m3 </w:t>
-      </w:r>
     </w:p>
     <w:sectPr>
       <w:pgSz w:w="11906" w:h="16838"/>

--- a/documentacion/CSVTerminator.docx
+++ b/documentacion/CSVTerminator.docx
@@ -419,6 +419,19 @@
     </w:p>
     <w:p>
       <w:r>
+        <w:t>El octohorario solo se aplica a algunos contaminantes. A continuación, se puede ver la lista. Dicha lista puede cambiar con el tiempo.</w:t>
+      </w:r>
+      <w:r>
+        <w:t xml:space="preserve"> </w:t>
+      </w:r>
+      <w:bookmarkStart w:id="0" w:name="_GoBack"/>
+      <w:bookmarkEnd w:id="0"/>
+      <w:r>
+        <w:t>Lista: O3, CO</w:t>
+      </w:r>
+    </w:p>
+    <w:p>
+      <w:r>
         <w:t>Debe cumplir:</w:t>
       </w:r>
     </w:p>
@@ -834,71 +847,61 @@
         <w:t>tanto,</w:t>
       </w:r>
       <w:r>
-        <w:t xml:space="preserve"> este número de horas analizadas, serán los diarios. Si fuera H, calcularíamos las horas del año. En el caso del </w:t>
+        <w:t xml:space="preserve"> este número de horas analizadas, serán los diarios. Si fuera H, calcularíamos las horas del año. En el caso del octohorario, también calcularíamos el número de días del año.</w:t>
+      </w:r>
+    </w:p>
+    <w:p/>
+    <w:p>
+      <w:pPr>
+        <w:pStyle w:val="Ttulo3"/>
+      </w:pPr>
+      <w:r>
+        <w:t>TIPS</w:t>
+      </w:r>
+    </w:p>
+    <w:p>
+      <w:r>
+        <w:t xml:space="preserve">en el archivo que </w:t>
+      </w:r>
+      <w:r>
+        <w:t>Luis</w:t>
+      </w:r>
+      <w:r>
+        <w:t xml:space="preserve"> me </w:t>
+      </w:r>
+      <w:r>
+        <w:t>dio</w:t>
+      </w:r>
+      <w:r>
+        <w:t xml:space="preserve"> de estadísticos, solo falta el PM2.5_D. Ese es igual en todo al PM10_D salvo que las </w:t>
+      </w:r>
+      <w:r>
+        <w:t>superaciones</w:t>
+      </w:r>
+      <w:r>
+        <w:t xml:space="preserve"> diarias son de 25 </w:t>
       </w:r>
       <w:proofErr w:type="spellStart"/>
       <w:r>
-        <w:t>octohorario</w:t>
+        <w:t>ug</w:t>
       </w:r>
       <w:proofErr w:type="spellEnd"/>
       <w:r>
-        <w:t>, también calcularíamos el número de días del año.</w:t>
-      </w:r>
-    </w:p>
-    <w:p/>
-    <w:p>
-      <w:pPr>
-        <w:pStyle w:val="Ttulo3"/>
-      </w:pPr>
-      <w:r>
-        <w:t>TIPS</w:t>
-      </w:r>
-    </w:p>
-    <w:p>
-      <w:r>
-        <w:t xml:space="preserve">en el archivo que </w:t>
-      </w:r>
-      <w:r>
-        <w:t>Luis</w:t>
-      </w:r>
-      <w:r>
-        <w:t xml:space="preserve"> me </w:t>
-      </w:r>
-      <w:r>
-        <w:t>dio</w:t>
-      </w:r>
-      <w:r>
-        <w:t xml:space="preserve"> de estadísticos, solo falta el PM2.5_D. Ese es igual en todo al PM10_D salvo que las </w:t>
-      </w:r>
-      <w:r>
-        <w:t>superaciones</w:t>
-      </w:r>
-      <w:r>
-        <w:t xml:space="preserve"> diarias son de 25 </w:t>
+        <w:t xml:space="preserve">/m3 </w:t>
+      </w:r>
+    </w:p>
+    <w:p>
+      <w:r>
+        <w:t>Tanto los estadísticos como los archivos básicos de salida deberán ser el producto de la fusión de datos clasificados por contaminantes. Es decir que si tenemos un archivo "BTX-horarios" y otro "BTX-</w:t>
       </w:r>
       <w:proofErr w:type="spellStart"/>
       <w:r>
-        <w:t>ug</w:t>
+        <w:t>quinceminutales</w:t>
       </w:r>
       <w:proofErr w:type="spellEnd"/>
       <w:r>
-        <w:t xml:space="preserve">/m3 </w:t>
-      </w:r>
-    </w:p>
-    <w:p>
-      <w:r>
-        <w:t>Tanto los estadísticos como los archivos básicos de salida deberán ser el producto de la fusión de datos clasificados por contaminantes. Es decir que si tenemos un archivo "BTX-horarios" y otro "BTX-</w:t>
-      </w:r>
-      <w:proofErr w:type="spellStart"/>
-      <w:r>
-        <w:t>quinceminutales</w:t>
-      </w:r>
-      <w:proofErr w:type="spellEnd"/>
-      <w:r>
         <w:t xml:space="preserve">", se tendrá que generar un archivo BTX con los datos de ambos fusionados. </w:t>
       </w:r>
-      <w:bookmarkStart w:id="0" w:name="_GoBack"/>
-      <w:bookmarkEnd w:id="0"/>
     </w:p>
     <w:sectPr>
       <w:pgSz w:w="11906" w:h="16838"/>
